--- a/LINEAS BASE/UL/Linea base 3/Lista de Historias de Usuario.docx
+++ b/LINEAS BASE/UL/Linea base 3/Lista de Historias de Usuario.docx
@@ -1069,16 +1069,7 @@
                 <w:szCs w:val="28"/>
                 <w:lang w:val="es-ES"/>
               </w:rPr>
-              <w:t xml:space="preserve">Como un </w:t>
-            </w:r>
-            <w:r>
-              <w:rPr>
-                <w:rFonts w:ascii="Arial" w:hAnsi="Arial" w:cs="Arial"/>
-                <w:sz w:val="28"/>
-                <w:szCs w:val="28"/>
-                <w:lang w:val="es-ES"/>
-              </w:rPr>
-              <w:t>usuario</w:t>
+              <w:t>Como un usuario</w:t>
             </w:r>
           </w:p>
         </w:tc>
@@ -3772,7 +3763,25 @@
                 <w:szCs w:val="28"/>
                 <w:lang w:val="es-ES"/>
               </w:rPr>
-              <w:t xml:space="preserve">Con la finalidad de que la </w:t>
+              <w:t>Con la finalidad de que la</w:t>
+            </w:r>
+            <w:r>
+              <w:rPr>
+                <w:rFonts w:ascii="Arial" w:hAnsi="Arial" w:cs="Arial"/>
+                <w:sz w:val="28"/>
+                <w:szCs w:val="28"/>
+                <w:lang w:val="es-ES"/>
+              </w:rPr>
+              <w:t xml:space="preserve"> aplicación</w:t>
+            </w:r>
+            <w:r>
+              <w:rPr>
+                <w:rFonts w:ascii="Arial" w:hAnsi="Arial" w:cs="Arial"/>
+                <w:sz w:val="28"/>
+                <w:szCs w:val="28"/>
+                <w:lang w:val="es-ES"/>
+              </w:rPr>
+              <w:t xml:space="preserve"> </w:t>
             </w:r>
             <w:r>
               <w:rPr>
@@ -3835,7 +3844,25 @@
                 <w:szCs w:val="28"/>
                 <w:lang w:val="es-ES"/>
               </w:rPr>
-              <w:t xml:space="preserve"> dispositivos</w:t>
+              <w:t xml:space="preserve"> </w:t>
+            </w:r>
+            <w:r>
+              <w:rPr>
+                <w:rFonts w:ascii="Arial" w:hAnsi="Arial" w:cs="Arial"/>
+                <w:sz w:val="28"/>
+                <w:szCs w:val="28"/>
+                <w:lang w:val="es-ES"/>
+              </w:rPr>
+              <w:t xml:space="preserve">navegadores y </w:t>
+            </w:r>
+            <w:r>
+              <w:rPr>
+                <w:rFonts w:ascii="Arial" w:hAnsi="Arial" w:cs="Arial"/>
+                <w:sz w:val="28"/>
+                <w:szCs w:val="28"/>
+                <w:lang w:val="es-ES"/>
+              </w:rPr>
+              <w:t>sistemas operativos.</w:t>
             </w:r>
           </w:p>
         </w:tc>
